--- a/doc/REST-protocol.docx
+++ b/doc/REST-protocol.docx
@@ -103,6 +103,812 @@
         <w:tc>
           <w:tcPr>
             <w:tcW w:w="4258" w:type="dxa"/>
+          </w:tcPr>
+          <w:p/>
+        </w:tc>
+      </w:tr>
+    </w:tbl>
+    <w:p/>
+    <w:p>
+      <w:r>
+        <w:t>Get list of root resources</w:t>
+      </w:r>
+    </w:p>
+    <w:tbl>
+      <w:tblPr>
+        <w:tblStyle w:val="TableGrid"/>
+        <w:tblW w:w="0" w:type="auto"/>
+        <w:tblLook w:val="04A0" w:firstRow="1" w:lastRow="0" w:firstColumn="1" w:lastColumn="0" w:noHBand="0" w:noVBand="1"/>
+      </w:tblPr>
+      <w:tblGrid>
+        <w:gridCol w:w="1562"/>
+        <w:gridCol w:w="5948"/>
+      </w:tblGrid>
+      <w:tr>
+        <w:tc>
+          <w:tcPr>
+            <w:tcW w:w="1562" w:type="dxa"/>
+          </w:tcPr>
+          <w:p>
+            <w:r>
+              <w:t>URL</w:t>
+            </w:r>
+          </w:p>
+        </w:tc>
+        <w:tc>
+          <w:tcPr>
+            <w:tcW w:w="5948" w:type="dxa"/>
+          </w:tcPr>
+          <w:p>
+            <w:r>
+              <w:t>/</w:t>
+            </w:r>
+          </w:p>
+        </w:tc>
+      </w:tr>
+      <w:tr>
+        <w:tc>
+          <w:tcPr>
+            <w:tcW w:w="1562" w:type="dxa"/>
+          </w:tcPr>
+          <w:p>
+            <w:r>
+              <w:t>Method</w:t>
+            </w:r>
+          </w:p>
+        </w:tc>
+        <w:tc>
+          <w:tcPr>
+            <w:tcW w:w="5948" w:type="dxa"/>
+          </w:tcPr>
+          <w:p>
+            <w:r>
+              <w:t>GET</w:t>
+            </w:r>
+          </w:p>
+        </w:tc>
+      </w:tr>
+      <w:tr>
+        <w:tc>
+          <w:tcPr>
+            <w:tcW w:w="1562" w:type="dxa"/>
+          </w:tcPr>
+          <w:p>
+            <w:r>
+              <w:t>Parameters</w:t>
+            </w:r>
+          </w:p>
+        </w:tc>
+        <w:tc>
+          <w:tcPr>
+            <w:tcW w:w="5948" w:type="dxa"/>
+          </w:tcPr>
+          <w:p>
+            <w:r>
+              <w:t>-</w:t>
+            </w:r>
+          </w:p>
+        </w:tc>
+      </w:tr>
+      <w:tr>
+        <w:trPr>
+          <w:trHeight w:val="100"/>
+        </w:trPr>
+        <w:tc>
+          <w:tcPr>
+            <w:tcW w:w="1562" w:type="dxa"/>
+            <w:vMerge w:val="restart"/>
+          </w:tcPr>
+          <w:p>
+            <w:r>
+              <w:t>Returns</w:t>
+            </w:r>
+          </w:p>
+        </w:tc>
+        <w:tc>
+          <w:tcPr>
+            <w:tcW w:w="5948" w:type="dxa"/>
+          </w:tcPr>
+          <w:p>
+            <w:r>
+              <w:t>200 OK &amp; JSON</w:t>
+            </w:r>
+          </w:p>
+          <w:p>
+            <w:r>
+              <w:t>Example:</w:t>
+            </w:r>
+          </w:p>
+          <w:p>
+            <w:pPr>
+              <w:widowControl w:val="0"/>
+              <w:tabs>
+                <w:tab w:val="left" w:pos="560"/>
+                <w:tab w:val="left" w:pos="1120"/>
+                <w:tab w:val="left" w:pos="1680"/>
+                <w:tab w:val="left" w:pos="2240"/>
+                <w:tab w:val="left" w:pos="2800"/>
+                <w:tab w:val="left" w:pos="3360"/>
+                <w:tab w:val="left" w:pos="3920"/>
+                <w:tab w:val="left" w:pos="4480"/>
+                <w:tab w:val="left" w:pos="5040"/>
+                <w:tab w:val="left" w:pos="5600"/>
+                <w:tab w:val="left" w:pos="6160"/>
+                <w:tab w:val="left" w:pos="6720"/>
+              </w:tabs>
+              <w:autoSpaceDE w:val="0"/>
+              <w:autoSpaceDN w:val="0"/>
+              <w:adjustRightInd w:val="0"/>
+              <w:rPr>
+                <w:rFonts w:ascii="Menlo Regular" w:hAnsi="Menlo Regular" w:cs="Menlo Regular"/>
+                <w:color w:val="000000"/>
+                <w:sz w:val="16"/>
+                <w:szCs w:val="22"/>
+              </w:rPr>
+            </w:pPr>
+            <w:r>
+              <w:rPr>
+                <w:rFonts w:ascii="Menlo Regular" w:hAnsi="Menlo Regular" w:cs="Menlo Regular"/>
+                <w:color w:val="000000"/>
+                <w:sz w:val="16"/>
+                <w:szCs w:val="22"/>
+              </w:rPr>
+              <w:t>[</w:t>
+            </w:r>
+          </w:p>
+          <w:p>
+            <w:pPr>
+              <w:widowControl w:val="0"/>
+              <w:tabs>
+                <w:tab w:val="left" w:pos="560"/>
+                <w:tab w:val="left" w:pos="1120"/>
+                <w:tab w:val="left" w:pos="1680"/>
+                <w:tab w:val="left" w:pos="2240"/>
+                <w:tab w:val="left" w:pos="2800"/>
+                <w:tab w:val="left" w:pos="3360"/>
+                <w:tab w:val="left" w:pos="3920"/>
+                <w:tab w:val="left" w:pos="4480"/>
+                <w:tab w:val="left" w:pos="5040"/>
+                <w:tab w:val="left" w:pos="5600"/>
+                <w:tab w:val="left" w:pos="6160"/>
+                <w:tab w:val="left" w:pos="6720"/>
+              </w:tabs>
+              <w:autoSpaceDE w:val="0"/>
+              <w:autoSpaceDN w:val="0"/>
+              <w:adjustRightInd w:val="0"/>
+              <w:rPr>
+                <w:rFonts w:ascii="Menlo Regular" w:hAnsi="Menlo Regular" w:cs="Menlo Regular"/>
+                <w:color w:val="000000"/>
+                <w:sz w:val="16"/>
+                <w:szCs w:val="22"/>
+              </w:rPr>
+            </w:pPr>
+            <w:r>
+              <w:rPr>
+                <w:rFonts w:ascii="Menlo Regular" w:hAnsi="Menlo Regular" w:cs="Menlo Regular"/>
+                <w:color w:val="000000"/>
+                <w:sz w:val="16"/>
+                <w:szCs w:val="22"/>
+              </w:rPr>
+              <w:tab/>
+              <w:t>{</w:t>
+            </w:r>
+          </w:p>
+          <w:p>
+            <w:pPr>
+              <w:widowControl w:val="0"/>
+              <w:tabs>
+                <w:tab w:val="left" w:pos="560"/>
+                <w:tab w:val="left" w:pos="1120"/>
+                <w:tab w:val="left" w:pos="1680"/>
+                <w:tab w:val="left" w:pos="2240"/>
+                <w:tab w:val="left" w:pos="2800"/>
+                <w:tab w:val="left" w:pos="3360"/>
+                <w:tab w:val="left" w:pos="3920"/>
+                <w:tab w:val="left" w:pos="4480"/>
+                <w:tab w:val="left" w:pos="5040"/>
+                <w:tab w:val="left" w:pos="5600"/>
+                <w:tab w:val="left" w:pos="6160"/>
+                <w:tab w:val="left" w:pos="6720"/>
+              </w:tabs>
+              <w:autoSpaceDE w:val="0"/>
+              <w:autoSpaceDN w:val="0"/>
+              <w:adjustRightInd w:val="0"/>
+              <w:rPr>
+                <w:rFonts w:ascii="Menlo Regular" w:hAnsi="Menlo Regular" w:cs="Menlo Regular"/>
+                <w:color w:val="000000"/>
+                <w:sz w:val="16"/>
+                <w:szCs w:val="22"/>
+              </w:rPr>
+            </w:pPr>
+            <w:r>
+              <w:rPr>
+                <w:rFonts w:ascii="Menlo Regular" w:hAnsi="Menlo Regular" w:cs="Menlo Regular"/>
+                <w:color w:val="000000"/>
+                <w:sz w:val="16"/>
+                <w:szCs w:val="22"/>
+              </w:rPr>
+              <w:tab/>
+            </w:r>
+            <w:r>
+              <w:rPr>
+                <w:rFonts w:ascii="Menlo Regular" w:hAnsi="Menlo Regular" w:cs="Menlo Regular"/>
+                <w:color w:val="000000"/>
+                <w:sz w:val="16"/>
+                <w:szCs w:val="22"/>
+              </w:rPr>
+              <w:tab/>
+            </w:r>
+            <w:r>
+              <w:rPr>
+                <w:rFonts w:ascii="Menlo Regular" w:hAnsi="Menlo Regular" w:cs="Menlo Regular"/>
+                <w:color w:val="8012B2"/>
+                <w:sz w:val="16"/>
+                <w:szCs w:val="22"/>
+              </w:rPr>
+              <w:t>"description"</w:t>
+            </w:r>
+            <w:r>
+              <w:rPr>
+                <w:rFonts w:ascii="Menlo Regular" w:hAnsi="Menlo Regular" w:cs="Menlo Regular"/>
+                <w:color w:val="000000"/>
+                <w:sz w:val="16"/>
+                <w:szCs w:val="22"/>
+              </w:rPr>
+              <w:t xml:space="preserve">: </w:t>
+            </w:r>
+            <w:r>
+              <w:rPr>
+                <w:rFonts w:ascii="Menlo Regular" w:hAnsi="Menlo Regular" w:cs="Menlo Regular"/>
+                <w:color w:val="8012B2"/>
+                <w:sz w:val="16"/>
+                <w:szCs w:val="22"/>
+              </w:rPr>
+              <w:t>"List of all users"</w:t>
+            </w:r>
+            <w:r>
+              <w:rPr>
+                <w:rFonts w:ascii="Menlo Regular" w:hAnsi="Menlo Regular" w:cs="Menlo Regular"/>
+                <w:color w:val="000000"/>
+                <w:sz w:val="16"/>
+                <w:szCs w:val="22"/>
+              </w:rPr>
+              <w:t>,</w:t>
+            </w:r>
+          </w:p>
+          <w:p>
+            <w:pPr>
+              <w:widowControl w:val="0"/>
+              <w:tabs>
+                <w:tab w:val="left" w:pos="560"/>
+                <w:tab w:val="left" w:pos="1120"/>
+                <w:tab w:val="left" w:pos="1680"/>
+                <w:tab w:val="left" w:pos="2240"/>
+                <w:tab w:val="left" w:pos="2800"/>
+                <w:tab w:val="left" w:pos="3360"/>
+                <w:tab w:val="left" w:pos="3920"/>
+                <w:tab w:val="left" w:pos="4480"/>
+                <w:tab w:val="left" w:pos="5040"/>
+                <w:tab w:val="left" w:pos="5600"/>
+                <w:tab w:val="left" w:pos="6160"/>
+                <w:tab w:val="left" w:pos="6720"/>
+              </w:tabs>
+              <w:autoSpaceDE w:val="0"/>
+              <w:autoSpaceDN w:val="0"/>
+              <w:adjustRightInd w:val="0"/>
+              <w:rPr>
+                <w:rFonts w:ascii="Menlo Regular" w:hAnsi="Menlo Regular" w:cs="Menlo Regular"/>
+                <w:color w:val="000000"/>
+                <w:sz w:val="16"/>
+                <w:szCs w:val="22"/>
+              </w:rPr>
+            </w:pPr>
+            <w:r>
+              <w:rPr>
+                <w:rFonts w:ascii="Menlo Regular" w:hAnsi="Menlo Regular" w:cs="Menlo Regular"/>
+                <w:color w:val="000000"/>
+                <w:sz w:val="16"/>
+                <w:szCs w:val="22"/>
+              </w:rPr>
+              <w:tab/>
+            </w:r>
+            <w:r>
+              <w:rPr>
+                <w:rFonts w:ascii="Menlo Regular" w:hAnsi="Menlo Regular" w:cs="Menlo Regular"/>
+                <w:color w:val="000000"/>
+                <w:sz w:val="16"/>
+                <w:szCs w:val="22"/>
+              </w:rPr>
+              <w:tab/>
+            </w:r>
+            <w:r>
+              <w:rPr>
+                <w:rFonts w:ascii="Menlo Regular" w:hAnsi="Menlo Regular" w:cs="Menlo Regular"/>
+                <w:color w:val="8012B2"/>
+                <w:sz w:val="16"/>
+                <w:szCs w:val="22"/>
+              </w:rPr>
+              <w:t>"resource"</w:t>
+            </w:r>
+            <w:r>
+              <w:rPr>
+                <w:rFonts w:ascii="Menlo Regular" w:hAnsi="Menlo Regular" w:cs="Menlo Regular"/>
+                <w:color w:val="000000"/>
+                <w:sz w:val="16"/>
+                <w:szCs w:val="22"/>
+              </w:rPr>
+              <w:t xml:space="preserve">: </w:t>
+            </w:r>
+            <w:r>
+              <w:rPr>
+                <w:rFonts w:ascii="Menlo Regular" w:hAnsi="Menlo Regular" w:cs="Menlo Regular"/>
+                <w:color w:val="8012B2"/>
+                <w:sz w:val="16"/>
+                <w:szCs w:val="22"/>
+              </w:rPr>
+              <w:t>"Users"</w:t>
+            </w:r>
+            <w:r>
+              <w:rPr>
+                <w:rFonts w:ascii="Menlo Regular" w:hAnsi="Menlo Regular" w:cs="Menlo Regular"/>
+                <w:color w:val="000000"/>
+                <w:sz w:val="16"/>
+                <w:szCs w:val="22"/>
+              </w:rPr>
+              <w:t>,</w:t>
+            </w:r>
+          </w:p>
+          <w:p>
+            <w:pPr>
+              <w:widowControl w:val="0"/>
+              <w:tabs>
+                <w:tab w:val="left" w:pos="560"/>
+                <w:tab w:val="left" w:pos="1120"/>
+                <w:tab w:val="left" w:pos="1680"/>
+                <w:tab w:val="left" w:pos="2240"/>
+                <w:tab w:val="left" w:pos="2800"/>
+                <w:tab w:val="left" w:pos="3360"/>
+                <w:tab w:val="left" w:pos="3920"/>
+                <w:tab w:val="left" w:pos="4480"/>
+                <w:tab w:val="left" w:pos="5040"/>
+                <w:tab w:val="left" w:pos="5600"/>
+                <w:tab w:val="left" w:pos="6160"/>
+                <w:tab w:val="left" w:pos="6720"/>
+              </w:tabs>
+              <w:autoSpaceDE w:val="0"/>
+              <w:autoSpaceDN w:val="0"/>
+              <w:adjustRightInd w:val="0"/>
+              <w:rPr>
+                <w:rFonts w:ascii="Menlo Regular" w:hAnsi="Menlo Regular" w:cs="Menlo Regular"/>
+                <w:color w:val="000000"/>
+                <w:sz w:val="16"/>
+                <w:szCs w:val="22"/>
+              </w:rPr>
+            </w:pPr>
+            <w:r>
+              <w:rPr>
+                <w:rFonts w:ascii="Menlo Regular" w:hAnsi="Menlo Regular" w:cs="Menlo Regular"/>
+                <w:color w:val="000000"/>
+                <w:sz w:val="16"/>
+                <w:szCs w:val="22"/>
+              </w:rPr>
+              <w:tab/>
+            </w:r>
+            <w:r>
+              <w:rPr>
+                <w:rFonts w:ascii="Menlo Regular" w:hAnsi="Menlo Regular" w:cs="Menlo Regular"/>
+                <w:color w:val="000000"/>
+                <w:sz w:val="16"/>
+                <w:szCs w:val="22"/>
+              </w:rPr>
+              <w:tab/>
+            </w:r>
+            <w:r>
+              <w:rPr>
+                <w:rFonts w:ascii="Menlo Regular" w:hAnsi="Menlo Regular" w:cs="Menlo Regular"/>
+                <w:color w:val="8012B2"/>
+                <w:sz w:val="16"/>
+                <w:szCs w:val="22"/>
+              </w:rPr>
+              <w:t>"url"</w:t>
+            </w:r>
+            <w:r>
+              <w:rPr>
+                <w:rFonts w:ascii="Menlo Regular" w:hAnsi="Menlo Regular" w:cs="Menlo Regular"/>
+                <w:color w:val="000000"/>
+                <w:sz w:val="16"/>
+                <w:szCs w:val="22"/>
+              </w:rPr>
+              <w:t xml:space="preserve">: </w:t>
+            </w:r>
+            <w:r>
+              <w:rPr>
+                <w:rFonts w:ascii="Menlo Regular" w:hAnsi="Menlo Regular" w:cs="Menlo Regular"/>
+                <w:color w:val="8012B2"/>
+                <w:sz w:val="16"/>
+                <w:szCs w:val="22"/>
+              </w:rPr>
+              <w:t>"/users"</w:t>
+            </w:r>
+          </w:p>
+          <w:p>
+            <w:pPr>
+              <w:widowControl w:val="0"/>
+              <w:tabs>
+                <w:tab w:val="left" w:pos="560"/>
+                <w:tab w:val="left" w:pos="1120"/>
+                <w:tab w:val="left" w:pos="1680"/>
+                <w:tab w:val="left" w:pos="2240"/>
+                <w:tab w:val="left" w:pos="2800"/>
+                <w:tab w:val="left" w:pos="3360"/>
+                <w:tab w:val="left" w:pos="3920"/>
+                <w:tab w:val="left" w:pos="4480"/>
+                <w:tab w:val="left" w:pos="5040"/>
+                <w:tab w:val="left" w:pos="5600"/>
+                <w:tab w:val="left" w:pos="6160"/>
+                <w:tab w:val="left" w:pos="6720"/>
+              </w:tabs>
+              <w:autoSpaceDE w:val="0"/>
+              <w:autoSpaceDN w:val="0"/>
+              <w:adjustRightInd w:val="0"/>
+              <w:rPr>
+                <w:rFonts w:ascii="Menlo Regular" w:hAnsi="Menlo Regular" w:cs="Menlo Regular"/>
+                <w:color w:val="000000"/>
+                <w:sz w:val="16"/>
+                <w:szCs w:val="22"/>
+              </w:rPr>
+            </w:pPr>
+            <w:r>
+              <w:rPr>
+                <w:rFonts w:ascii="Menlo Regular" w:hAnsi="Menlo Regular" w:cs="Menlo Regular"/>
+                <w:color w:val="000000"/>
+                <w:sz w:val="16"/>
+                <w:szCs w:val="22"/>
+              </w:rPr>
+              <w:tab/>
+              <w:t>},</w:t>
+            </w:r>
+          </w:p>
+          <w:p>
+            <w:pPr>
+              <w:widowControl w:val="0"/>
+              <w:tabs>
+                <w:tab w:val="left" w:pos="560"/>
+                <w:tab w:val="left" w:pos="1120"/>
+                <w:tab w:val="left" w:pos="1680"/>
+                <w:tab w:val="left" w:pos="2240"/>
+                <w:tab w:val="left" w:pos="2800"/>
+                <w:tab w:val="left" w:pos="3360"/>
+                <w:tab w:val="left" w:pos="3920"/>
+                <w:tab w:val="left" w:pos="4480"/>
+                <w:tab w:val="left" w:pos="5040"/>
+                <w:tab w:val="left" w:pos="5600"/>
+                <w:tab w:val="left" w:pos="6160"/>
+                <w:tab w:val="left" w:pos="6720"/>
+              </w:tabs>
+              <w:autoSpaceDE w:val="0"/>
+              <w:autoSpaceDN w:val="0"/>
+              <w:adjustRightInd w:val="0"/>
+              <w:rPr>
+                <w:rFonts w:ascii="Menlo Regular" w:hAnsi="Menlo Regular" w:cs="Menlo Regular"/>
+                <w:color w:val="000000"/>
+                <w:sz w:val="16"/>
+                <w:szCs w:val="22"/>
+              </w:rPr>
+            </w:pPr>
+            <w:r>
+              <w:rPr>
+                <w:rFonts w:ascii="Menlo Regular" w:hAnsi="Menlo Regular" w:cs="Menlo Regular"/>
+                <w:color w:val="000000"/>
+                <w:sz w:val="16"/>
+                <w:szCs w:val="22"/>
+              </w:rPr>
+              <w:tab/>
+              <w:t>{</w:t>
+            </w:r>
+          </w:p>
+          <w:p>
+            <w:pPr>
+              <w:widowControl w:val="0"/>
+              <w:tabs>
+                <w:tab w:val="left" w:pos="560"/>
+                <w:tab w:val="left" w:pos="1120"/>
+                <w:tab w:val="left" w:pos="1680"/>
+                <w:tab w:val="left" w:pos="2240"/>
+                <w:tab w:val="left" w:pos="2800"/>
+                <w:tab w:val="left" w:pos="3360"/>
+                <w:tab w:val="left" w:pos="3920"/>
+                <w:tab w:val="left" w:pos="4480"/>
+                <w:tab w:val="left" w:pos="5040"/>
+                <w:tab w:val="left" w:pos="5600"/>
+                <w:tab w:val="left" w:pos="6160"/>
+                <w:tab w:val="left" w:pos="6720"/>
+              </w:tabs>
+              <w:autoSpaceDE w:val="0"/>
+              <w:autoSpaceDN w:val="0"/>
+              <w:adjustRightInd w:val="0"/>
+              <w:rPr>
+                <w:rFonts w:ascii="Menlo Regular" w:hAnsi="Menlo Regular" w:cs="Menlo Regular"/>
+                <w:color w:val="000000"/>
+                <w:sz w:val="16"/>
+                <w:szCs w:val="22"/>
+              </w:rPr>
+            </w:pPr>
+            <w:r>
+              <w:rPr>
+                <w:rFonts w:ascii="Menlo Regular" w:hAnsi="Menlo Regular" w:cs="Menlo Regular"/>
+                <w:color w:val="000000"/>
+                <w:sz w:val="16"/>
+                <w:szCs w:val="22"/>
+              </w:rPr>
+              <w:tab/>
+            </w:r>
+            <w:r>
+              <w:rPr>
+                <w:rFonts w:ascii="Menlo Regular" w:hAnsi="Menlo Regular" w:cs="Menlo Regular"/>
+                <w:color w:val="000000"/>
+                <w:sz w:val="16"/>
+                <w:szCs w:val="22"/>
+              </w:rPr>
+              <w:tab/>
+            </w:r>
+            <w:r>
+              <w:rPr>
+                <w:rFonts w:ascii="Menlo Regular" w:hAnsi="Menlo Regular" w:cs="Menlo Regular"/>
+                <w:color w:val="8012B2"/>
+                <w:sz w:val="16"/>
+                <w:szCs w:val="22"/>
+              </w:rPr>
+              <w:t>"description"</w:t>
+            </w:r>
+            <w:r>
+              <w:rPr>
+                <w:rFonts w:ascii="Menlo Regular" w:hAnsi="Menlo Regular" w:cs="Menlo Regular"/>
+                <w:color w:val="000000"/>
+                <w:sz w:val="16"/>
+                <w:szCs w:val="22"/>
+              </w:rPr>
+              <w:t xml:space="preserve">: </w:t>
+            </w:r>
+            <w:r>
+              <w:rPr>
+                <w:rFonts w:ascii="Menlo Regular" w:hAnsi="Menlo Regular" w:cs="Menlo Regular"/>
+                <w:color w:val="8012B2"/>
+                <w:sz w:val="16"/>
+                <w:szCs w:val="22"/>
+              </w:rPr>
+              <w:t>"List of chat rooms available"</w:t>
+            </w:r>
+            <w:r>
+              <w:rPr>
+                <w:rFonts w:ascii="Menlo Regular" w:hAnsi="Menlo Regular" w:cs="Menlo Regular"/>
+                <w:color w:val="000000"/>
+                <w:sz w:val="16"/>
+                <w:szCs w:val="22"/>
+              </w:rPr>
+              <w:t>,</w:t>
+            </w:r>
+          </w:p>
+          <w:p>
+            <w:pPr>
+              <w:widowControl w:val="0"/>
+              <w:tabs>
+                <w:tab w:val="left" w:pos="560"/>
+                <w:tab w:val="left" w:pos="1120"/>
+                <w:tab w:val="left" w:pos="1680"/>
+                <w:tab w:val="left" w:pos="2240"/>
+                <w:tab w:val="left" w:pos="2800"/>
+                <w:tab w:val="left" w:pos="3360"/>
+                <w:tab w:val="left" w:pos="3920"/>
+                <w:tab w:val="left" w:pos="4480"/>
+                <w:tab w:val="left" w:pos="5040"/>
+                <w:tab w:val="left" w:pos="5600"/>
+                <w:tab w:val="left" w:pos="6160"/>
+                <w:tab w:val="left" w:pos="6720"/>
+              </w:tabs>
+              <w:autoSpaceDE w:val="0"/>
+              <w:autoSpaceDN w:val="0"/>
+              <w:adjustRightInd w:val="0"/>
+              <w:rPr>
+                <w:rFonts w:ascii="Menlo Regular" w:hAnsi="Menlo Regular" w:cs="Menlo Regular"/>
+                <w:color w:val="000000"/>
+                <w:sz w:val="16"/>
+                <w:szCs w:val="22"/>
+              </w:rPr>
+            </w:pPr>
+            <w:r>
+              <w:rPr>
+                <w:rFonts w:ascii="Menlo Regular" w:hAnsi="Menlo Regular" w:cs="Menlo Regular"/>
+                <w:color w:val="000000"/>
+                <w:sz w:val="16"/>
+                <w:szCs w:val="22"/>
+              </w:rPr>
+              <w:tab/>
+            </w:r>
+            <w:r>
+              <w:rPr>
+                <w:rFonts w:ascii="Menlo Regular" w:hAnsi="Menlo Regular" w:cs="Menlo Regular"/>
+                <w:color w:val="000000"/>
+                <w:sz w:val="16"/>
+                <w:szCs w:val="22"/>
+              </w:rPr>
+              <w:tab/>
+            </w:r>
+            <w:r>
+              <w:rPr>
+                <w:rFonts w:ascii="Menlo Regular" w:hAnsi="Menlo Regular" w:cs="Menlo Regular"/>
+                <w:color w:val="8012B2"/>
+                <w:sz w:val="16"/>
+                <w:szCs w:val="22"/>
+              </w:rPr>
+              <w:t>"resource"</w:t>
+            </w:r>
+            <w:r>
+              <w:rPr>
+                <w:rFonts w:ascii="Menlo Regular" w:hAnsi="Menlo Regular" w:cs="Menlo Regular"/>
+                <w:color w:val="000000"/>
+                <w:sz w:val="16"/>
+                <w:szCs w:val="22"/>
+              </w:rPr>
+              <w:t xml:space="preserve">: </w:t>
+            </w:r>
+            <w:r>
+              <w:rPr>
+                <w:rFonts w:ascii="Menlo Regular" w:hAnsi="Menlo Regular" w:cs="Menlo Regular"/>
+                <w:color w:val="8012B2"/>
+                <w:sz w:val="16"/>
+                <w:szCs w:val="22"/>
+              </w:rPr>
+              <w:t>"Rooms"</w:t>
+            </w:r>
+            <w:r>
+              <w:rPr>
+                <w:rFonts w:ascii="Menlo Regular" w:hAnsi="Menlo Regular" w:cs="Menlo Regular"/>
+                <w:color w:val="000000"/>
+                <w:sz w:val="16"/>
+                <w:szCs w:val="22"/>
+              </w:rPr>
+              <w:t>,</w:t>
+            </w:r>
+          </w:p>
+          <w:p>
+            <w:pPr>
+              <w:widowControl w:val="0"/>
+              <w:tabs>
+                <w:tab w:val="left" w:pos="560"/>
+                <w:tab w:val="left" w:pos="1120"/>
+                <w:tab w:val="left" w:pos="1680"/>
+                <w:tab w:val="left" w:pos="2240"/>
+                <w:tab w:val="left" w:pos="2800"/>
+                <w:tab w:val="left" w:pos="3360"/>
+                <w:tab w:val="left" w:pos="3920"/>
+                <w:tab w:val="left" w:pos="4480"/>
+                <w:tab w:val="left" w:pos="5040"/>
+                <w:tab w:val="left" w:pos="5600"/>
+                <w:tab w:val="left" w:pos="6160"/>
+                <w:tab w:val="left" w:pos="6720"/>
+              </w:tabs>
+              <w:autoSpaceDE w:val="0"/>
+              <w:autoSpaceDN w:val="0"/>
+              <w:adjustRightInd w:val="0"/>
+              <w:rPr>
+                <w:rFonts w:ascii="Menlo Regular" w:hAnsi="Menlo Regular" w:cs="Menlo Regular"/>
+                <w:color w:val="000000"/>
+                <w:sz w:val="16"/>
+                <w:szCs w:val="22"/>
+              </w:rPr>
+            </w:pPr>
+            <w:r>
+              <w:rPr>
+                <w:rFonts w:ascii="Menlo Regular" w:hAnsi="Menlo Regular" w:cs="Menlo Regular"/>
+                <w:color w:val="000000"/>
+                <w:sz w:val="16"/>
+                <w:szCs w:val="22"/>
+              </w:rPr>
+              <w:tab/>
+            </w:r>
+            <w:r>
+              <w:rPr>
+                <w:rFonts w:ascii="Menlo Regular" w:hAnsi="Menlo Regular" w:cs="Menlo Regular"/>
+                <w:color w:val="000000"/>
+                <w:sz w:val="16"/>
+                <w:szCs w:val="22"/>
+              </w:rPr>
+              <w:tab/>
+            </w:r>
+            <w:r>
+              <w:rPr>
+                <w:rFonts w:ascii="Menlo Regular" w:hAnsi="Menlo Regular" w:cs="Menlo Regular"/>
+                <w:color w:val="8012B2"/>
+                <w:sz w:val="16"/>
+                <w:szCs w:val="22"/>
+              </w:rPr>
+              <w:t>"url"</w:t>
+            </w:r>
+            <w:r>
+              <w:rPr>
+                <w:rFonts w:ascii="Menlo Regular" w:hAnsi="Menlo Regular" w:cs="Menlo Regular"/>
+                <w:color w:val="000000"/>
+                <w:sz w:val="16"/>
+                <w:szCs w:val="22"/>
+              </w:rPr>
+              <w:t xml:space="preserve">: </w:t>
+            </w:r>
+            <w:r>
+              <w:rPr>
+                <w:rFonts w:ascii="Menlo Regular" w:hAnsi="Menlo Regular" w:cs="Menlo Regular"/>
+                <w:color w:val="8012B2"/>
+                <w:sz w:val="16"/>
+                <w:szCs w:val="22"/>
+              </w:rPr>
+              <w:t>"/rooms"</w:t>
+            </w:r>
+          </w:p>
+          <w:p>
+            <w:pPr>
+              <w:widowControl w:val="0"/>
+              <w:tabs>
+                <w:tab w:val="left" w:pos="560"/>
+                <w:tab w:val="left" w:pos="1120"/>
+                <w:tab w:val="left" w:pos="1680"/>
+                <w:tab w:val="left" w:pos="2240"/>
+                <w:tab w:val="left" w:pos="2800"/>
+                <w:tab w:val="left" w:pos="3360"/>
+                <w:tab w:val="left" w:pos="3920"/>
+                <w:tab w:val="left" w:pos="4480"/>
+                <w:tab w:val="left" w:pos="5040"/>
+                <w:tab w:val="left" w:pos="5600"/>
+                <w:tab w:val="left" w:pos="6160"/>
+                <w:tab w:val="left" w:pos="6720"/>
+              </w:tabs>
+              <w:autoSpaceDE w:val="0"/>
+              <w:autoSpaceDN w:val="0"/>
+              <w:adjustRightInd w:val="0"/>
+              <w:rPr>
+                <w:rFonts w:ascii="Menlo Regular" w:hAnsi="Menlo Regular" w:cs="Menlo Regular"/>
+                <w:color w:val="000000"/>
+                <w:sz w:val="16"/>
+                <w:szCs w:val="22"/>
+              </w:rPr>
+            </w:pPr>
+            <w:r>
+              <w:rPr>
+                <w:rFonts w:ascii="Menlo Regular" w:hAnsi="Menlo Regular" w:cs="Menlo Regular"/>
+                <w:color w:val="000000"/>
+                <w:sz w:val="16"/>
+                <w:szCs w:val="22"/>
+              </w:rPr>
+              <w:tab/>
+              <w:t>}</w:t>
+            </w:r>
+          </w:p>
+          <w:p>
+            <w:r>
+              <w:rPr>
+                <w:rFonts w:ascii="Menlo Regular" w:hAnsi="Menlo Regular" w:cs="Menlo Regular"/>
+                <w:color w:val="000000"/>
+                <w:sz w:val="16"/>
+                <w:szCs w:val="22"/>
+              </w:rPr>
+              <w:t>]</w:t>
+            </w:r>
+          </w:p>
+        </w:tc>
+      </w:tr>
+      <w:tr>
+        <w:trPr>
+          <w:trHeight w:val="100"/>
+        </w:trPr>
+        <w:tc>
+          <w:tcPr>
+            <w:tcW w:w="1562" w:type="dxa"/>
+            <w:vMerge/>
+          </w:tcPr>
+          <w:p/>
+        </w:tc>
+        <w:tc>
+          <w:tcPr>
+            <w:tcW w:w="5948" w:type="dxa"/>
           </w:tcPr>
           <w:p/>
         </w:tc>
@@ -145,6 +951,8 @@
             </w:r>
           </w:p>
         </w:tc>
+        <w:bookmarkStart w:id="0" w:name="_GoBack"/>
+        <w:bookmarkEnd w:id="0"/>
       </w:tr>
       <w:tr>
         <w:tc>
@@ -1773,6 +2581,7 @@
     <w:p/>
     <w:p>
       <w:r>
+        <w:lastRenderedPageBreak/>
         <w:t>Get get picture of selected user</w:t>
       </w:r>
     </w:p>
@@ -3363,8 +4172,6 @@
             <w:r>
               <w:t>-</w:t>
             </w:r>
-            <w:bookmarkStart w:id="0" w:name="_GoBack"/>
-            <w:bookmarkEnd w:id="0"/>
           </w:p>
         </w:tc>
       </w:tr>
